--- a/프로젝트_계획서/웹프로그래밍_프로젝트계획.docx
+++ b/프로젝트_계획서/웹프로그래밍_프로젝트계획.docx
@@ -872,9 +872,6 @@
             <w:pPr>
               <w:pStyle w:val="a6"/>
               <w:ind w:left="880"/>
-              <w:rPr>
-                <w:rFonts w:hint="eastAsia"/>
-              </w:rPr>
             </w:pPr>
           </w:p>
           <w:p>
@@ -1001,25 +998,7 @@
                       <w:sz w:val="20"/>
                       <w:szCs w:val="20"/>
                     </w:rPr>
-                    <w:t>(</w:t>
-                  </w:r>
-                  <w:proofErr w:type="spellStart"/>
-                  <w:r>
-                    <w:rPr>
-                      <w:rFonts w:hint="eastAsia"/>
-                      <w:sz w:val="20"/>
-                      <w:szCs w:val="20"/>
-                    </w:rPr>
-                    <w:t>메인페이지</w:t>
-                  </w:r>
-                  <w:proofErr w:type="spellEnd"/>
-                  <w:r>
-                    <w:rPr>
-                      <w:rFonts w:hint="eastAsia"/>
-                      <w:sz w:val="20"/>
-                      <w:szCs w:val="20"/>
-                    </w:rPr>
-                    <w:t>)</w:t>
+                    <w:t>(메인페이지)</w:t>
                   </w:r>
                 </w:p>
                 <w:p>
@@ -1063,37 +1042,12 @@
                             <w:szCs w:val="22"/>
                           </w:rPr>
                         </w:pPr>
-                        <w:proofErr w:type="spellStart"/>
                         <w:r>
                           <w:rPr>
                             <w:rFonts w:hint="eastAsia"/>
                             <w:szCs w:val="22"/>
                           </w:rPr>
-                          <w:t>먹고싶은</w:t>
-                        </w:r>
-                        <w:proofErr w:type="spellEnd"/>
-                        <w:r>
-                          <w:rPr>
-                            <w:rFonts w:hint="eastAsia"/>
-                            <w:szCs w:val="22"/>
-                          </w:rPr>
-                          <w:t xml:space="preserve"> 음식을 입력해주세요. (</w:t>
-                        </w:r>
-                        <w:proofErr w:type="spellStart"/>
-                        <w:r>
-                          <w:rPr>
-                            <w:rFonts w:hint="eastAsia"/>
-                            <w:szCs w:val="22"/>
-                          </w:rPr>
-                          <w:t>검색창</w:t>
-                        </w:r>
-                        <w:proofErr w:type="spellEnd"/>
-                        <w:r>
-                          <w:rPr>
-                            <w:rFonts w:hint="eastAsia"/>
-                            <w:szCs w:val="22"/>
-                          </w:rPr>
-                          <w:t>)</w:t>
+                          <w:t>먹고싶은 음식을 입력해주세요. (검색창)</w:t>
                         </w:r>
                       </w:p>
                     </w:tc>
@@ -1102,7 +1056,6 @@
                 <w:p>
                   <w:pPr>
                     <w:rPr>
-                      <w:rFonts w:hint="eastAsia"/>
                       <w:b/>
                       <w:bCs/>
                       <w:szCs w:val="22"/>
@@ -1227,14 +1180,12 @@
                         <w:shd w:val="clear" w:color="auto" w:fill="F6C5AC" w:themeFill="accent2" w:themeFillTint="66"/>
                       </w:tcPr>
                       <w:p>
-                        <w:proofErr w:type="spellStart"/>
                         <w:r>
                           <w:rPr>
                             <w:rFonts w:hint="eastAsia"/>
                           </w:rPr>
                           <w:t>돼지고기김치찜</w:t>
                         </w:r>
-                        <w:proofErr w:type="spellEnd"/>
                       </w:p>
                     </w:tc>
                     <w:tc>
@@ -1255,14 +1206,12 @@
                         <w:tcW w:w="2136" w:type="dxa"/>
                       </w:tcPr>
                       <w:p>
-                        <w:proofErr w:type="spellStart"/>
                         <w:r>
                           <w:rPr>
                             <w:rFonts w:hint="eastAsia"/>
                           </w:rPr>
                           <w:t>감자볶음</w:t>
                         </w:r>
-                        <w:proofErr w:type="spellEnd"/>
                       </w:p>
                     </w:tc>
                     <w:tc>
@@ -1314,14 +1263,12 @@
                         <w:tcW w:w="2136" w:type="dxa"/>
                       </w:tcPr>
                       <w:p>
-                        <w:proofErr w:type="spellStart"/>
                         <w:r>
                           <w:rPr>
                             <w:rFonts w:hint="eastAsia"/>
                           </w:rPr>
                           <w:t>계란찜</w:t>
                         </w:r>
-                        <w:proofErr w:type="spellEnd"/>
                       </w:p>
                     </w:tc>
                     <w:tc>
@@ -1383,7 +1330,6 @@
                     <w:pStyle w:val="a6"/>
                     <w:ind w:left="0"/>
                     <w:rPr>
-                      <w:rFonts w:hint="eastAsia"/>
                       <w:sz w:val="20"/>
                       <w:szCs w:val="22"/>
                     </w:rPr>
@@ -1410,7 +1356,6 @@
                       <w:szCs w:val="28"/>
                     </w:rPr>
                   </w:pPr>
-                  <w:proofErr w:type="spellStart"/>
                   <w:r>
                     <w:rPr>
                       <w:rFonts w:hint="eastAsia"/>
@@ -1421,7 +1366,6 @@
                     </w:rPr>
                     <w:t>돼지고기김치찜</w:t>
                   </w:r>
-                  <w:proofErr w:type="spellEnd"/>
                 </w:p>
                 <w:p>
                   <w:pPr>
@@ -1429,7 +1373,6 @@
                     <w:ind w:left="0"/>
                     <w:jc w:val="center"/>
                     <w:rPr>
-                      <w:rFonts w:hint="eastAsia"/>
                       <w:b/>
                       <w:bCs/>
                       <w:sz w:val="28"/>
@@ -1458,7 +1401,6 @@
                           <w:pStyle w:val="a6"/>
                           <w:ind w:left="0"/>
                           <w:rPr>
-                            <w:rFonts w:hint="eastAsia"/>
                             <w:szCs w:val="22"/>
                           </w:rPr>
                         </w:pPr>
@@ -1482,7 +1424,6 @@
                           <w:pStyle w:val="a6"/>
                           <w:ind w:left="0"/>
                           <w:rPr>
-                            <w:rFonts w:hint="eastAsia"/>
                             <w:szCs w:val="22"/>
                           </w:rPr>
                         </w:pPr>
@@ -1504,7 +1445,6 @@
                           <w:pStyle w:val="a6"/>
                           <w:ind w:left="0"/>
                           <w:rPr>
-                            <w:rFonts w:hint="eastAsia"/>
                             <w:szCs w:val="22"/>
                           </w:rPr>
                         </w:pPr>
@@ -1528,7 +1468,6 @@
                           <w:pStyle w:val="a6"/>
                           <w:ind w:left="0"/>
                           <w:rPr>
-                            <w:rFonts w:hint="eastAsia"/>
                             <w:szCs w:val="22"/>
                           </w:rPr>
                         </w:pPr>
@@ -1550,7 +1489,6 @@
                           <w:pStyle w:val="a6"/>
                           <w:ind w:left="0"/>
                           <w:rPr>
-                            <w:rFonts w:hint="eastAsia"/>
                             <w:szCs w:val="22"/>
                           </w:rPr>
                         </w:pPr>
@@ -1574,7 +1512,6 @@
                           <w:pStyle w:val="a6"/>
                           <w:ind w:left="0"/>
                           <w:rPr>
-                            <w:rFonts w:hint="eastAsia"/>
                             <w:szCs w:val="22"/>
                           </w:rPr>
                         </w:pPr>
@@ -1596,7 +1533,6 @@
                           <w:pStyle w:val="a6"/>
                           <w:ind w:left="0"/>
                           <w:rPr>
-                            <w:rFonts w:hint="eastAsia"/>
                             <w:szCs w:val="22"/>
                           </w:rPr>
                         </w:pPr>
@@ -1620,7 +1556,6 @@
                           <w:pStyle w:val="a6"/>
                           <w:ind w:left="0"/>
                           <w:rPr>
-                            <w:rFonts w:hint="eastAsia"/>
                             <w:szCs w:val="22"/>
                           </w:rPr>
                         </w:pPr>
@@ -1641,7 +1576,6 @@
                           <w:pStyle w:val="a6"/>
                           <w:ind w:left="0"/>
                           <w:rPr>
-                            <w:rFonts w:hint="eastAsia"/>
                             <w:szCs w:val="22"/>
                           </w:rPr>
                         </w:pPr>
@@ -1660,7 +1594,6 @@
                     <w:pStyle w:val="a6"/>
                     <w:ind w:left="0"/>
                     <w:rPr>
-                      <w:rFonts w:hint="eastAsia"/>
                       <w:szCs w:val="22"/>
                     </w:rPr>
                   </w:pPr>
@@ -1717,23 +1650,7 @@
                             <w:rFonts w:hint="eastAsia"/>
                             <w:szCs w:val="22"/>
                           </w:rPr>
-                          <w:t xml:space="preserve">돼지고기에 소금과 후추로 </w:t>
-                        </w:r>
-                        <w:proofErr w:type="spellStart"/>
-                        <w:r>
-                          <w:rPr>
-                            <w:rFonts w:hint="eastAsia"/>
-                            <w:szCs w:val="22"/>
-                          </w:rPr>
-                          <w:t>밑간을</w:t>
-                        </w:r>
-                        <w:proofErr w:type="spellEnd"/>
-                        <w:r>
-                          <w:rPr>
-                            <w:rFonts w:hint="eastAsia"/>
-                            <w:szCs w:val="22"/>
-                          </w:rPr>
-                          <w:t xml:space="preserve"> 한다.</w:t>
+                          <w:t>돼지고기에 소금과 후추로 밑간을 한다.</w:t>
                         </w:r>
                       </w:p>
                       <w:p>
@@ -1771,23 +1688,7 @@
                             <w:rFonts w:hint="eastAsia"/>
                             <w:szCs w:val="22"/>
                           </w:rPr>
-                          <w:t xml:space="preserve">물 3컵, 된장 1/2T, </w:t>
-                        </w:r>
-                        <w:proofErr w:type="spellStart"/>
-                        <w:r>
-                          <w:rPr>
-                            <w:rFonts w:hint="eastAsia"/>
-                            <w:szCs w:val="22"/>
-                          </w:rPr>
-                          <w:t>국간장</w:t>
-                        </w:r>
-                        <w:proofErr w:type="spellEnd"/>
-                        <w:r>
-                          <w:rPr>
-                            <w:rFonts w:hint="eastAsia"/>
-                            <w:szCs w:val="22"/>
-                          </w:rPr>
-                          <w:t xml:space="preserve"> 5T, 설탕 2T를 넣고 섞는다.</w:t>
+                          <w:t>물 3컵, 된장 1/2T, 국간장 5T, 설탕 2T를 넣고 섞는다.</w:t>
                         </w:r>
                       </w:p>
                       <w:p>
@@ -1798,7 +1699,6 @@
                             <w:numId w:val="8"/>
                           </w:numPr>
                           <w:rPr>
-                            <w:rFonts w:hint="eastAsia"/>
                             <w:szCs w:val="22"/>
                           </w:rPr>
                         </w:pPr>
@@ -1851,7 +1751,6 @@
                           <w:ind w:left="0"/>
                           <w:jc w:val="center"/>
                           <w:rPr>
-                            <w:rFonts w:hint="eastAsia"/>
                             <w:szCs w:val="22"/>
                           </w:rPr>
                         </w:pPr>
@@ -1881,7 +1780,6 @@
                     <w:ind w:left="0"/>
                     <w:jc w:val="center"/>
                     <w:rPr>
-                      <w:rFonts w:hint="eastAsia"/>
                       <w:szCs w:val="22"/>
                     </w:rPr>
                   </w:pPr>
@@ -1900,9 +1798,6 @@
             <w:pPr>
               <w:pStyle w:val="a6"/>
               <w:ind w:left="880"/>
-              <w:rPr>
-                <w:rFonts w:hint="eastAsia"/>
-              </w:rPr>
             </w:pPr>
           </w:p>
           <w:p>
@@ -1924,9 +1819,6 @@
             <w:pPr>
               <w:pStyle w:val="a6"/>
               <w:ind w:left="880"/>
-              <w:rPr>
-                <w:rFonts w:hint="eastAsia"/>
-              </w:rPr>
             </w:pPr>
           </w:p>
           <w:p>
@@ -1970,9 +1862,6 @@
                 <w:numId w:val="6"/>
               </w:numPr>
               <w:spacing w:after="160"/>
-              <w:rPr>
-                <w:rFonts w:hint="eastAsia"/>
-              </w:rPr>
             </w:pPr>
             <w:r>
               <w:rPr>
@@ -2001,14 +1890,12 @@
             <w:r>
               <w:t xml:space="preserve"> 사이트 </w:t>
             </w:r>
-            <w:proofErr w:type="spellStart"/>
             <w:r>
               <w:rPr>
                 <w:rFonts w:hint="eastAsia"/>
               </w:rPr>
               <w:t>메인페이지</w:t>
             </w:r>
-            <w:proofErr w:type="spellEnd"/>
             <w:r>
               <w:t xml:space="preserve"> 제작하기 (HTML</w:t>
             </w:r>
@@ -2093,13 +1980,7 @@
           </w:p>
           <w:p/>
           <w:p/>
-          <w:p>
-            <w:pPr>
-              <w:rPr>
-                <w:rFonts w:hint="eastAsia"/>
-              </w:rPr>
-            </w:pPr>
-          </w:p>
+          <w:p/>
           <w:p>
             <w:pPr>
               <w:pStyle w:val="a6"/>
@@ -2197,11 +2078,6 @@
                   </w:r>
                 </w:p>
                 <w:p>
-                  <w:pPr>
-                    <w:rPr>
-                      <w:rFonts w:hint="eastAsia"/>
-                    </w:rPr>
-                  </w:pPr>
                   <w:r>
                     <w:rPr>
                       <w:rFonts w:hint="eastAsia"/>
@@ -2223,9 +2099,6 @@
                   <w:pPr>
                     <w:pStyle w:val="a6"/>
                     <w:ind w:left="0"/>
-                    <w:rPr>
-                      <w:rFonts w:hint="eastAsia"/>
-                    </w:rPr>
                   </w:pPr>
                   <w:r>
                     <w:rPr>
@@ -2257,36 +2130,19 @@
                     <w:t xml:space="preserve">. </w:t>
                   </w:r>
                   <w:r>
-                    <w:t xml:space="preserve">웹 사이트 </w:t>
-                  </w:r>
-                  <w:proofErr w:type="spellStart"/>
-                  <w:r>
-                    <w:t>메인페이지</w:t>
-                  </w:r>
-                  <w:proofErr w:type="spellEnd"/>
-                  <w:r>
-                    <w:t xml:space="preserve"> 제작하기 (HTML, CSS)</w:t>
+                    <w:t>웹 사이트 메인페이지 제작하기 (HTML, CSS)</w:t>
                   </w:r>
                 </w:p>
                 <w:p>
                   <w:pPr>
                     <w:pStyle w:val="a6"/>
                     <w:ind w:left="0"/>
-                    <w:rPr>
-                      <w:rFonts w:hint="eastAsia"/>
-                    </w:rPr>
                   </w:pPr>
                   <w:r>
                     <w:rPr>
                       <w:rFonts w:hint="eastAsia"/>
                     </w:rPr>
-                    <w:t>5</w:t>
-                  </w:r>
-                  <w:r>
-                    <w:rPr>
-                      <w:rFonts w:hint="eastAsia"/>
-                    </w:rPr>
-                    <w:t>. 페이지끼리 연결하기</w:t>
+                    <w:t>5. 페이지끼리 연결하기</w:t>
                   </w:r>
                 </w:p>
               </w:tc>
@@ -2300,9 +2156,6 @@
                   <w:pPr>
                     <w:pStyle w:val="a6"/>
                     <w:ind w:left="0"/>
-                    <w:rPr>
-                      <w:rFonts w:hint="eastAsia"/>
-                    </w:rPr>
                   </w:pPr>
                   <w:r>
                     <w:rPr>
@@ -2317,11 +2170,6 @@
                   <w:tcW w:w="6778" w:type="dxa"/>
                 </w:tcPr>
                 <w:p>
-                  <w:pPr>
-                    <w:rPr>
-                      <w:rFonts w:hint="eastAsia"/>
-                    </w:rPr>
-                  </w:pPr>
                   <w:r>
                     <w:rPr>
                       <w:rFonts w:hint="eastAsia"/>
@@ -2336,9 +2184,6 @@
             <w:pPr>
               <w:pStyle w:val="a6"/>
               <w:ind w:left="880"/>
-              <w:rPr>
-                <w:rFonts w:hint="eastAsia"/>
-              </w:rPr>
             </w:pPr>
           </w:p>
           <w:p>
@@ -2348,9 +2193,6 @@
                 <w:ilvl w:val="0"/>
                 <w:numId w:val="7"/>
               </w:numPr>
-              <w:rPr>
-                <w:rFonts w:hint="eastAsia"/>
-              </w:rPr>
             </w:pPr>
             <w:r>
               <w:rPr>
@@ -2409,9 +2251,6 @@
                     <w:pStyle w:val="a6"/>
                     <w:ind w:left="0"/>
                     <w:jc w:val="both"/>
-                    <w:rPr>
-                      <w:rFonts w:hint="eastAsia"/>
-                    </w:rPr>
                   </w:pPr>
                   <w:r>
                     <w:rPr>
@@ -2455,21 +2294,12 @@
                     <w:pStyle w:val="a6"/>
                     <w:ind w:left="0"/>
                     <w:jc w:val="both"/>
-                    <w:rPr>
-                      <w:rFonts w:hint="eastAsia"/>
-                    </w:rPr>
                   </w:pPr>
                   <w:r>
                     <w:rPr>
                       <w:rFonts w:hint="eastAsia"/>
                     </w:rPr>
-                    <w:t>2</w:t>
-                  </w:r>
-                  <w:r>
-                    <w:rPr>
-                      <w:rFonts w:hint="eastAsia"/>
-                    </w:rPr>
-                    <w:t>. 데이터 수집하기</w:t>
+                    <w:t>2. 데이터 수집하기</w:t>
                   </w:r>
                 </w:p>
               </w:tc>
@@ -2515,15 +2345,7 @@
                     <w:t xml:space="preserve">3. </w:t>
                   </w:r>
                   <w:r>
-                    <w:t xml:space="preserve">웹 사이트 </w:t>
-                  </w:r>
-                  <w:proofErr w:type="spellStart"/>
-                  <w:r>
-                    <w:t>메인페이지</w:t>
-                  </w:r>
-                  <w:proofErr w:type="spellEnd"/>
-                  <w:r>
-                    <w:t xml:space="preserve"> 제작하기 (HTML, CSS)</w:t>
+                    <w:t>웹 사이트 메인페이지 제작하기 (HTML, CSS)</w:t>
                   </w:r>
                 </w:p>
                 <w:p>
@@ -2531,9 +2353,6 @@
                     <w:pStyle w:val="a6"/>
                     <w:ind w:left="0"/>
                     <w:jc w:val="both"/>
-                    <w:rPr>
-                      <w:rFonts w:hint="eastAsia"/>
-                    </w:rPr>
                   </w:pPr>
                   <w:r>
                     <w:rPr>
@@ -2588,9 +2407,6 @@
                 <w:p>
                   <w:pPr>
                     <w:jc w:val="both"/>
-                    <w:rPr>
-                      <w:rFonts w:hint="eastAsia"/>
-                    </w:rPr>
                   </w:pPr>
                   <w:r>
                     <w:rPr>
@@ -2683,9 +2499,6 @@
                     <w:pStyle w:val="a6"/>
                     <w:ind w:left="0"/>
                     <w:jc w:val="both"/>
-                    <w:rPr>
-                      <w:rFonts w:hint="eastAsia"/>
-                    </w:rPr>
                   </w:pPr>
                   <w:r>
                     <w:rPr>
@@ -2701,9 +2514,6 @@
             <w:pPr>
               <w:pStyle w:val="a6"/>
               <w:ind w:left="880"/>
-              <w:rPr>
-                <w:rFonts w:hint="eastAsia"/>
-              </w:rPr>
             </w:pPr>
           </w:p>
           <w:p>
@@ -2754,6 +2564,12 @@
                       <w:rFonts w:hint="eastAsia"/>
                     </w:rPr>
                     <w:t xml:space="preserve">특이사항: </w:t>
+                  </w:r>
+                  <w:r>
+                    <w:rPr>
+                      <w:rFonts w:hint="eastAsia"/>
+                    </w:rPr>
+                    <w:t>특이사항</w:t>
                   </w:r>
                 </w:p>
               </w:tc>
@@ -2802,7 +2618,7 @@
         <v:path o:extrusionok="f" gradientshapeok="t" o:connecttype="rect"/>
         <o:lock v:ext="edit" aspectratio="t"/>
       </v:shapetype>
-      <v:shape id="_x0000_i1123" type="#_x0000_t75" style="width:11.25pt;height:11.25pt" o:bullet="t">
+      <v:shape id="_x0000_i1032" type="#_x0000_t75" style="width:11.25pt;height:11.25pt" o:bullet="t">
         <v:imagedata r:id="rId1" o:title="mso56AA"/>
       </v:shape>
     </w:pict>

--- a/프로젝트_계획서/웹프로그래밍_프로젝트계획.docx
+++ b/프로젝트_계획서/웹프로그래밍_프로젝트계획.docx
@@ -479,6 +479,12 @@
             <w:pPr>
               <w:jc w:val="both"/>
             </w:pPr>
+            <w:r>
+              <w:rPr>
+                <w:rFonts w:hint="eastAsia"/>
+              </w:rPr>
+              <w:t>21101227</w:t>
+            </w:r>
           </w:p>
         </w:tc>
         <w:tc>
@@ -490,6 +496,12 @@
             <w:pPr>
               <w:jc w:val="both"/>
             </w:pPr>
+            <w:r>
+              <w:rPr>
+                <w:rFonts w:hint="eastAsia"/>
+              </w:rPr>
+              <w:t>010-9313-9489</w:t>
+            </w:r>
           </w:p>
         </w:tc>
       </w:tr>
@@ -563,6 +575,12 @@
             <w:pPr>
               <w:jc w:val="both"/>
             </w:pPr>
+            <w:r>
+              <w:rPr>
+                <w:rFonts w:hint="eastAsia"/>
+              </w:rPr>
+              <w:t>jso8831@naver.com</w:t>
+            </w:r>
           </w:p>
         </w:tc>
       </w:tr>
@@ -2618,7 +2636,7 @@
         <v:path o:extrusionok="f" gradientshapeok="t" o:connecttype="rect"/>
         <o:lock v:ext="edit" aspectratio="t"/>
       </v:shapetype>
-      <v:shape id="_x0000_i1032" type="#_x0000_t75" style="width:11.25pt;height:11.25pt" o:bullet="t">
+      <v:shape id="_x0000_i1026" type="#_x0000_t75" style="width:11.25pt;height:11.25pt" o:bullet="t">
         <v:imagedata r:id="rId1" o:title="mso56AA"/>
       </v:shape>
     </w:pict>

--- a/프로젝트_계획서/웹프로그래밍_프로젝트계획.docx
+++ b/프로젝트_계획서/웹프로그래밍_프로젝트계획.docx
@@ -592,6 +592,9 @@
         <w:wordWrap/>
         <w:autoSpaceDE/>
         <w:autoSpaceDN/>
+        <w:rPr>
+          <w:rFonts w:hint="eastAsia"/>
+        </w:rPr>
       </w:pPr>
       <w:r>
         <w:br w:type="page"/>
@@ -982,7 +985,7 @@
           <w:tbl>
             <w:tblPr>
               <w:tblStyle w:val="aa"/>
-              <w:tblpPr w:leftFromText="142" w:rightFromText="142" w:vertAnchor="text" w:horzAnchor="margin" w:tblpY="13"/>
+              <w:tblpPr w:leftFromText="142" w:rightFromText="142" w:vertAnchor="text" w:horzAnchor="margin" w:tblpX="836" w:tblpY="13"/>
               <w:tblOverlap w:val="never"/>
               <w:tblW w:w="0" w:type="auto"/>
               <w:tblBorders>
@@ -996,12 +999,12 @@
               <w:tblLook w:val="04A0" w:firstRow="1" w:lastRow="0" w:firstColumn="1" w:lastColumn="0" w:noHBand="0" w:noVBand="1"/>
             </w:tblPr>
             <w:tblGrid>
-              <w:gridCol w:w="8770"/>
+              <w:gridCol w:w="7934"/>
             </w:tblGrid>
             <w:tr>
               <w:tc>
                 <w:tcPr>
-                  <w:tcW w:w="8770" w:type="dxa"/>
+                  <w:tcW w:w="7934" w:type="dxa"/>
                 </w:tcPr>
                 <w:p>
                   <w:pPr>
@@ -1016,7 +1019,25 @@
                       <w:sz w:val="20"/>
                       <w:szCs w:val="20"/>
                     </w:rPr>
-                    <w:t>(메인페이지)</w:t>
+                    <w:t>(</w:t>
+                  </w:r>
+                  <w:proofErr w:type="spellStart"/>
+                  <w:r>
+                    <w:rPr>
+                      <w:rFonts w:hint="eastAsia"/>
+                      <w:sz w:val="20"/>
+                      <w:szCs w:val="20"/>
+                    </w:rPr>
+                    <w:t>메인페이지</w:t>
+                  </w:r>
+                  <w:proofErr w:type="spellEnd"/>
+                  <w:r>
+                    <w:rPr>
+                      <w:rFonts w:hint="eastAsia"/>
+                      <w:sz w:val="20"/>
+                      <w:szCs w:val="20"/>
+                    </w:rPr>
+                    <w:t>)</w:t>
                   </w:r>
                 </w:p>
                 <w:p>
@@ -1047,7 +1068,7 @@
                     <w:tblLook w:val="04A0" w:firstRow="1" w:lastRow="0" w:firstColumn="1" w:lastColumn="0" w:noHBand="0" w:noVBand="1"/>
                   </w:tblPr>
                   <w:tblGrid>
-                    <w:gridCol w:w="8544"/>
+                    <w:gridCol w:w="7708"/>
                   </w:tblGrid>
                   <w:tr>
                     <w:tc>
@@ -1060,12 +1081,37 @@
                             <w:szCs w:val="22"/>
                           </w:rPr>
                         </w:pPr>
+                        <w:proofErr w:type="spellStart"/>
                         <w:r>
                           <w:rPr>
                             <w:rFonts w:hint="eastAsia"/>
                             <w:szCs w:val="22"/>
                           </w:rPr>
-                          <w:t>먹고싶은 음식을 입력해주세요. (검색창)</w:t>
+                          <w:t>먹고싶은</w:t>
+                        </w:r>
+                        <w:proofErr w:type="spellEnd"/>
+                        <w:r>
+                          <w:rPr>
+                            <w:rFonts w:hint="eastAsia"/>
+                            <w:szCs w:val="22"/>
+                          </w:rPr>
+                          <w:t xml:space="preserve"> 음식을 입력해주세요. (</w:t>
+                        </w:r>
+                        <w:proofErr w:type="spellStart"/>
+                        <w:r>
+                          <w:rPr>
+                            <w:rFonts w:hint="eastAsia"/>
+                            <w:szCs w:val="22"/>
+                          </w:rPr>
+                          <w:t>검색창</w:t>
+                        </w:r>
+                        <w:proofErr w:type="spellEnd"/>
+                        <w:r>
+                          <w:rPr>
+                            <w:rFonts w:hint="eastAsia"/>
+                            <w:szCs w:val="22"/>
+                          </w:rPr>
+                          <w:t>)</w:t>
                         </w:r>
                       </w:p>
                     </w:tc>
@@ -1090,12 +1136,12 @@
                     <w:tblLook w:val="04A0" w:firstRow="1" w:lastRow="0" w:firstColumn="1" w:lastColumn="0" w:noHBand="0" w:noVBand="1"/>
                   </w:tblPr>
                   <w:tblGrid>
-                    <w:gridCol w:w="1423"/>
-                    <w:gridCol w:w="1423"/>
-                    <w:gridCol w:w="1424"/>
-                    <w:gridCol w:w="1424"/>
-                    <w:gridCol w:w="1425"/>
-                    <w:gridCol w:w="1425"/>
+                    <w:gridCol w:w="1285"/>
+                    <w:gridCol w:w="1285"/>
+                    <w:gridCol w:w="1286"/>
+                    <w:gridCol w:w="1286"/>
+                    <w:gridCol w:w="1287"/>
+                    <w:gridCol w:w="1279"/>
                   </w:tblGrid>
                   <w:tr>
                     <w:tc>
@@ -1183,10 +1229,10 @@
                     <w:tblLook w:val="04A0" w:firstRow="1" w:lastRow="0" w:firstColumn="1" w:lastColumn="0" w:noHBand="0" w:noVBand="1"/>
                   </w:tblPr>
                   <w:tblGrid>
-                    <w:gridCol w:w="2136"/>
-                    <w:gridCol w:w="2136"/>
-                    <w:gridCol w:w="2136"/>
-                    <w:gridCol w:w="2136"/>
+                    <w:gridCol w:w="1927"/>
+                    <w:gridCol w:w="1927"/>
+                    <w:gridCol w:w="1927"/>
+                    <w:gridCol w:w="1927"/>
                   </w:tblGrid>
                   <w:tr>
                     <w:trPr>
@@ -1198,12 +1244,14 @@
                         <w:shd w:val="clear" w:color="auto" w:fill="F6C5AC" w:themeFill="accent2" w:themeFillTint="66"/>
                       </w:tcPr>
                       <w:p>
+                        <w:proofErr w:type="spellStart"/>
                         <w:r>
                           <w:rPr>
                             <w:rFonts w:hint="eastAsia"/>
                           </w:rPr>
                           <w:t>돼지고기김치찜</w:t>
                         </w:r>
+                        <w:proofErr w:type="spellEnd"/>
                       </w:p>
                     </w:tc>
                     <w:tc>
@@ -1224,12 +1272,14 @@
                         <w:tcW w:w="2136" w:type="dxa"/>
                       </w:tcPr>
                       <w:p>
+                        <w:proofErr w:type="spellStart"/>
                         <w:r>
                           <w:rPr>
                             <w:rFonts w:hint="eastAsia"/>
                           </w:rPr>
                           <w:t>감자볶음</w:t>
                         </w:r>
+                        <w:proofErr w:type="spellEnd"/>
                       </w:p>
                     </w:tc>
                     <w:tc>
@@ -1281,12 +1331,14 @@
                         <w:tcW w:w="2136" w:type="dxa"/>
                       </w:tcPr>
                       <w:p>
+                        <w:proofErr w:type="spellStart"/>
                         <w:r>
                           <w:rPr>
                             <w:rFonts w:hint="eastAsia"/>
                           </w:rPr>
                           <w:t>계란찜</w:t>
                         </w:r>
+                        <w:proofErr w:type="spellEnd"/>
                       </w:p>
                     </w:tc>
                     <w:tc>
@@ -1323,8 +1375,8 @@
           <w:tbl>
             <w:tblPr>
               <w:tblStyle w:val="aa"/>
-              <w:tblW w:w="0" w:type="auto"/>
-              <w:tblInd w:w="880" w:type="dxa"/>
+              <w:tblW w:w="4511" w:type="pct"/>
+              <w:tblInd w:w="858" w:type="dxa"/>
               <w:tblBorders>
                 <w:top w:val="double" w:sz="4" w:space="0" w:color="auto"/>
                 <w:left w:val="double" w:sz="4" w:space="0" w:color="auto"/>
@@ -1336,12 +1388,12 @@
               <w:tblLook w:val="04A0" w:firstRow="1" w:lastRow="0" w:firstColumn="1" w:lastColumn="0" w:noHBand="0" w:noVBand="1"/>
             </w:tblPr>
             <w:tblGrid>
-              <w:gridCol w:w="7890"/>
+              <w:gridCol w:w="7912"/>
             </w:tblGrid>
             <w:tr>
               <w:tc>
                 <w:tcPr>
-                  <w:tcW w:w="8790" w:type="dxa"/>
+                  <w:tcW w:w="5000" w:type="pct"/>
                 </w:tcPr>
                 <w:p>
                   <w:pPr>
@@ -1374,6 +1426,7 @@
                       <w:szCs w:val="28"/>
                     </w:rPr>
                   </w:pPr>
+                  <w:proofErr w:type="spellStart"/>
                   <w:r>
                     <w:rPr>
                       <w:rFonts w:hint="eastAsia"/>
@@ -1384,6 +1437,7 @@
                     </w:rPr>
                     <w:t>돼지고기김치찜</w:t>
                   </w:r>
+                  <w:proofErr w:type="spellEnd"/>
                 </w:p>
                 <w:p>
                   <w:pPr>
@@ -1401,23 +1455,25 @@
                 <w:tbl>
                   <w:tblPr>
                     <w:tblStyle w:val="aa"/>
-                    <w:tblW w:w="0" w:type="auto"/>
+                    <w:tblW w:w="5000" w:type="pct"/>
                     <w:tblLook w:val="04A0" w:firstRow="1" w:lastRow="0" w:firstColumn="1" w:lastColumn="0" w:noHBand="0" w:noVBand="1"/>
                   </w:tblPr>
                   <w:tblGrid>
-                    <w:gridCol w:w="3832"/>
-                    <w:gridCol w:w="3832"/>
+                    <w:gridCol w:w="3843"/>
+                    <w:gridCol w:w="3843"/>
                   </w:tblGrid>
                   <w:tr>
                     <w:tc>
                       <w:tcPr>
-                        <w:tcW w:w="7664" w:type="dxa"/>
+                        <w:tcW w:w="5000" w:type="pct"/>
                         <w:gridSpan w:val="2"/>
+                        <w:vAlign w:val="center"/>
                       </w:tcPr>
                       <w:p>
                         <w:pPr>
                           <w:pStyle w:val="a6"/>
                           <w:ind w:left="0"/>
+                          <w:jc w:val="center"/>
                           <w:rPr>
                             <w:szCs w:val="22"/>
                           </w:rPr>
@@ -1435,12 +1491,14 @@
                   <w:tr>
                     <w:tc>
                       <w:tcPr>
-                        <w:tcW w:w="3832" w:type="dxa"/>
+                        <w:tcW w:w="2500" w:type="pct"/>
+                        <w:vAlign w:val="center"/>
                       </w:tcPr>
                       <w:p>
                         <w:pPr>
                           <w:pStyle w:val="a6"/>
                           <w:ind w:left="0"/>
+                          <w:jc w:val="center"/>
                           <w:rPr>
                             <w:szCs w:val="22"/>
                           </w:rPr>
@@ -1456,12 +1514,14 @@
                     </w:tc>
                     <w:tc>
                       <w:tcPr>
-                        <w:tcW w:w="3832" w:type="dxa"/>
+                        <w:tcW w:w="2500" w:type="pct"/>
+                        <w:vAlign w:val="center"/>
                       </w:tcPr>
                       <w:p>
                         <w:pPr>
                           <w:pStyle w:val="a6"/>
                           <w:ind w:left="0"/>
+                          <w:jc w:val="center"/>
                           <w:rPr>
                             <w:szCs w:val="22"/>
                           </w:rPr>
@@ -1479,12 +1539,14 @@
                   <w:tr>
                     <w:tc>
                       <w:tcPr>
-                        <w:tcW w:w="3832" w:type="dxa"/>
+                        <w:tcW w:w="2500" w:type="pct"/>
+                        <w:vAlign w:val="center"/>
                       </w:tcPr>
                       <w:p>
                         <w:pPr>
                           <w:pStyle w:val="a6"/>
                           <w:ind w:left="0"/>
+                          <w:jc w:val="center"/>
                           <w:rPr>
                             <w:szCs w:val="22"/>
                           </w:rPr>
@@ -1500,12 +1562,14 @@
                     </w:tc>
                     <w:tc>
                       <w:tcPr>
-                        <w:tcW w:w="3832" w:type="dxa"/>
+                        <w:tcW w:w="2500" w:type="pct"/>
+                        <w:vAlign w:val="center"/>
                       </w:tcPr>
                       <w:p>
                         <w:pPr>
                           <w:pStyle w:val="a6"/>
                           <w:ind w:left="0"/>
+                          <w:jc w:val="center"/>
                           <w:rPr>
                             <w:szCs w:val="22"/>
                           </w:rPr>
@@ -1523,12 +1587,14 @@
                   <w:tr>
                     <w:tc>
                       <w:tcPr>
-                        <w:tcW w:w="3832" w:type="dxa"/>
+                        <w:tcW w:w="2500" w:type="pct"/>
+                        <w:vAlign w:val="center"/>
                       </w:tcPr>
                       <w:p>
                         <w:pPr>
                           <w:pStyle w:val="a6"/>
                           <w:ind w:left="0"/>
+                          <w:jc w:val="center"/>
                           <w:rPr>
                             <w:szCs w:val="22"/>
                           </w:rPr>
@@ -1544,12 +1610,14 @@
                     </w:tc>
                     <w:tc>
                       <w:tcPr>
-                        <w:tcW w:w="3832" w:type="dxa"/>
+                        <w:tcW w:w="2500" w:type="pct"/>
+                        <w:vAlign w:val="center"/>
                       </w:tcPr>
                       <w:p>
                         <w:pPr>
                           <w:pStyle w:val="a6"/>
                           <w:ind w:left="0"/>
+                          <w:jc w:val="center"/>
                           <w:rPr>
                             <w:szCs w:val="22"/>
                           </w:rPr>
@@ -1567,12 +1635,14 @@
                   <w:tr>
                     <w:tc>
                       <w:tcPr>
-                        <w:tcW w:w="3832" w:type="dxa"/>
+                        <w:tcW w:w="2500" w:type="pct"/>
+                        <w:vAlign w:val="center"/>
                       </w:tcPr>
                       <w:p>
                         <w:pPr>
                           <w:pStyle w:val="a6"/>
                           <w:ind w:left="0"/>
+                          <w:jc w:val="center"/>
                           <w:rPr>
                             <w:szCs w:val="22"/>
                           </w:rPr>
@@ -1587,12 +1657,14 @@
                     </w:tc>
                     <w:tc>
                       <w:tcPr>
-                        <w:tcW w:w="3832" w:type="dxa"/>
+                        <w:tcW w:w="2500" w:type="pct"/>
+                        <w:vAlign w:val="center"/>
                       </w:tcPr>
                       <w:p>
                         <w:pPr>
                           <w:pStyle w:val="a6"/>
                           <w:ind w:left="0"/>
+                          <w:jc w:val="center"/>
                           <w:rPr>
                             <w:szCs w:val="22"/>
                           </w:rPr>
@@ -1619,17 +1691,17 @@
                 <w:tbl>
                   <w:tblPr>
                     <w:tblStyle w:val="aa"/>
-                    <w:tblW w:w="0" w:type="auto"/>
+                    <w:tblW w:w="5000" w:type="pct"/>
                     <w:tblLook w:val="04A0" w:firstRow="1" w:lastRow="0" w:firstColumn="1" w:lastColumn="0" w:noHBand="0" w:noVBand="1"/>
                   </w:tblPr>
                   <w:tblGrid>
-                    <w:gridCol w:w="4195"/>
-                    <w:gridCol w:w="3469"/>
+                    <w:gridCol w:w="3860"/>
+                    <w:gridCol w:w="3826"/>
                   </w:tblGrid>
                   <w:tr>
                     <w:tc>
                       <w:tcPr>
-                        <w:tcW w:w="4195" w:type="dxa"/>
+                        <w:tcW w:w="2511" w:type="pct"/>
                       </w:tcPr>
                       <w:p>
                         <w:pPr>
@@ -1668,7 +1740,23 @@
                             <w:rFonts w:hint="eastAsia"/>
                             <w:szCs w:val="22"/>
                           </w:rPr>
-                          <w:t>돼지고기에 소금과 후추로 밑간을 한다.</w:t>
+                          <w:t xml:space="preserve">돼지고기에 소금과 후추로 </w:t>
+                        </w:r>
+                        <w:proofErr w:type="spellStart"/>
+                        <w:r>
+                          <w:rPr>
+                            <w:rFonts w:hint="eastAsia"/>
+                            <w:szCs w:val="22"/>
+                          </w:rPr>
+                          <w:t>밑간을</w:t>
+                        </w:r>
+                        <w:proofErr w:type="spellEnd"/>
+                        <w:r>
+                          <w:rPr>
+                            <w:rFonts w:hint="eastAsia"/>
+                            <w:szCs w:val="22"/>
+                          </w:rPr>
+                          <w:t xml:space="preserve"> 한다.</w:t>
                         </w:r>
                       </w:p>
                       <w:p>
@@ -1706,7 +1794,23 @@
                             <w:rFonts w:hint="eastAsia"/>
                             <w:szCs w:val="22"/>
                           </w:rPr>
-                          <w:t>물 3컵, 된장 1/2T, 국간장 5T, 설탕 2T를 넣고 섞는다.</w:t>
+                          <w:t xml:space="preserve">물 3컵, 된장 1/2T, </w:t>
+                        </w:r>
+                        <w:proofErr w:type="spellStart"/>
+                        <w:r>
+                          <w:rPr>
+                            <w:rFonts w:hint="eastAsia"/>
+                            <w:szCs w:val="22"/>
+                          </w:rPr>
+                          <w:t>국간장</w:t>
+                        </w:r>
+                        <w:proofErr w:type="spellEnd"/>
+                        <w:r>
+                          <w:rPr>
+                            <w:rFonts w:hint="eastAsia"/>
+                            <w:szCs w:val="22"/>
+                          </w:rPr>
+                          <w:t xml:space="preserve"> 5T, 설탕 2T를 넣고 섞는다.</w:t>
                         </w:r>
                       </w:p>
                       <w:p>
@@ -1730,7 +1834,7 @@
                     </w:tc>
                     <w:tc>
                       <w:tcPr>
-                        <w:tcW w:w="3469" w:type="dxa"/>
+                        <w:tcW w:w="2489" w:type="pct"/>
                       </w:tcPr>
                       <w:p>
                         <w:pPr>
@@ -1908,12 +2012,14 @@
             <w:r>
               <w:t xml:space="preserve"> 사이트 </w:t>
             </w:r>
+            <w:proofErr w:type="spellStart"/>
             <w:r>
               <w:rPr>
                 <w:rFonts w:hint="eastAsia"/>
               </w:rPr>
               <w:t>메인페이지</w:t>
             </w:r>
+            <w:proofErr w:type="spellEnd"/>
             <w:r>
               <w:t xml:space="preserve"> 제작하기 (HTML</w:t>
             </w:r>
@@ -2148,7 +2254,15 @@
                     <w:t xml:space="preserve">. </w:t>
                   </w:r>
                   <w:r>
-                    <w:t>웹 사이트 메인페이지 제작하기 (HTML, CSS)</w:t>
+                    <w:t xml:space="preserve">웹 사이트 </w:t>
+                  </w:r>
+                  <w:proofErr w:type="spellStart"/>
+                  <w:r>
+                    <w:t>메인페이지</w:t>
+                  </w:r>
+                  <w:proofErr w:type="spellEnd"/>
+                  <w:r>
+                    <w:t xml:space="preserve"> 제작하기 (HTML, CSS)</w:t>
                   </w:r>
                 </w:p>
                 <w:p>
@@ -2363,7 +2477,15 @@
                     <w:t xml:space="preserve">3. </w:t>
                   </w:r>
                   <w:r>
-                    <w:t>웹 사이트 메인페이지 제작하기 (HTML, CSS)</w:t>
+                    <w:t xml:space="preserve">웹 사이트 </w:t>
+                  </w:r>
+                  <w:proofErr w:type="spellStart"/>
+                  <w:r>
+                    <w:t>메인페이지</w:t>
+                  </w:r>
+                  <w:proofErr w:type="spellEnd"/>
+                  <w:r>
+                    <w:t xml:space="preserve"> 제작하기 (HTML, CSS)</w:t>
                   </w:r>
                 </w:p>
                 <w:p>
@@ -2636,7 +2758,7 @@
         <v:path o:extrusionok="f" gradientshapeok="t" o:connecttype="rect"/>
         <o:lock v:ext="edit" aspectratio="t"/>
       </v:shapetype>
-      <v:shape id="_x0000_i1026" type="#_x0000_t75" style="width:11.25pt;height:11.25pt" o:bullet="t">
+      <v:shape id="_x0000_i1030" type="#_x0000_t75" style="width:10.9pt;height:10.9pt" o:bullet="t">
         <v:imagedata r:id="rId1" o:title="mso56AA"/>
       </v:shape>
     </w:pict>
